--- a/LM05/PY-Lab4-PortScanner.docx
+++ b/LM05/PY-Lab4-PortScanner.docx
@@ -1,6 +1,6 @@
 
 <file path=word/document.xml><?xml version="1.0" encoding="utf-8"?>
-<w:document xmlns:wpc="http://schemas.microsoft.com/office/word/2010/wordprocessingCanvas" xmlns:cx="http://schemas.microsoft.com/office/drawing/2014/chartex" xmlns:cx1="http://schemas.microsoft.com/office/drawing/2015/9/8/chartex" xmlns:cx2="http://schemas.microsoft.com/office/drawing/2015/10/21/chartex" xmlns:cx3="http://schemas.microsoft.com/office/drawing/2016/5/9/chartex" xmlns:cx4="http://schemas.microsoft.com/office/drawing/2016/5/10/chartex" xmlns:cx5="http://schemas.microsoft.com/office/drawing/2016/5/11/chartex" xmlns:cx6="http://schemas.microsoft.com/office/drawing/2016/5/12/chartex" xmlns:cx7="http://schemas.microsoft.com/office/drawing/2016/5/13/chartex" xmlns:cx8="http://schemas.microsoft.com/office/drawing/2016/5/14/chartex" xmlns:mc="http://schemas.openxmlformats.org/markup-compatibility/2006" xmlns:aink="http://schemas.microsoft.com/office/drawing/2016/ink" xmlns:am3d="http://schemas.microsoft.com/office/drawing/2017/model3d" xmlns:o="urn:schemas-microsoft-com:office:office" xmlns:oel="http://schemas.microsoft.com/office/2019/extlst" xmlns:r="http://schemas.openxmlformats.org/officeDocument/2006/relationships" xmlns:m="http://schemas.openxmlformats.org/officeDocument/2006/math" xmlns:v="urn:schemas-microsoft-com:vml" xmlns:wp14="http://schemas.microsoft.com/office/word/2010/wordprocessingDrawing" xmlns:wp="http://schemas.openxmlformats.org/drawingml/2006/wordprocessingDrawing" xmlns:w10="urn:schemas-microsoft-com:office:word" xmlns:w="http://schemas.openxmlformats.org/wordprocessingml/2006/main" xmlns:w14="http://schemas.microsoft.com/office/word/2010/wordml" xmlns:w15="http://schemas.microsoft.com/office/word/2012/wordml" xmlns:w16cex="http://schemas.microsoft.com/office/word/2018/wordml/cex" xmlns:w16cid="http://schemas.microsoft.com/office/word/2016/wordml/cid" xmlns:w16="http://schemas.microsoft.com/office/word/2018/wordml" xmlns:w16sdtdh="http://schemas.microsoft.com/office/word/2020/wordml/sdtdatahash" xmlns:w16se="http://schemas.microsoft.com/office/word/2015/wordml/symex" xmlns:wpg="http://schemas.microsoft.com/office/word/2010/wordprocessingGroup" xmlns:wpi="http://schemas.microsoft.com/office/word/2010/wordprocessingInk" xmlns:wne="http://schemas.microsoft.com/office/word/2006/wordml" xmlns:wps="http://schemas.microsoft.com/office/word/2010/wordprocessingShape" mc:Ignorable="w14 w15 w16se w16cid w16 w16cex w16sdtdh wp14">
+<w:document xmlns:wpc="http://schemas.microsoft.com/office/word/2010/wordprocessingCanvas" xmlns:cx="http://schemas.microsoft.com/office/drawing/2014/chartex" xmlns:cx1="http://schemas.microsoft.com/office/drawing/2015/9/8/chartex" xmlns:cx2="http://schemas.microsoft.com/office/drawing/2015/10/21/chartex" xmlns:cx3="http://schemas.microsoft.com/office/drawing/2016/5/9/chartex" xmlns:cx4="http://schemas.microsoft.com/office/drawing/2016/5/10/chartex" xmlns:cx5="http://schemas.microsoft.com/office/drawing/2016/5/11/chartex" xmlns:cx6="http://schemas.microsoft.com/office/drawing/2016/5/12/chartex" xmlns:cx7="http://schemas.microsoft.com/office/drawing/2016/5/13/chartex" xmlns:cx8="http://schemas.microsoft.com/office/drawing/2016/5/14/chartex" xmlns:mc="http://schemas.openxmlformats.org/markup-compatibility/2006" xmlns:aink="http://schemas.microsoft.com/office/drawing/2016/ink" xmlns:am3d="http://schemas.microsoft.com/office/drawing/2017/model3d" xmlns:o="urn:schemas-microsoft-com:office:office" xmlns:oel="http://schemas.microsoft.com/office/2019/extlst" xmlns:r="http://schemas.openxmlformats.org/officeDocument/2006/relationships" xmlns:m="http://schemas.openxmlformats.org/officeDocument/2006/math" xmlns:v="urn:schemas-microsoft-com:vml" xmlns:wp14="http://schemas.microsoft.com/office/word/2010/wordprocessingDrawing" xmlns:wp="http://schemas.openxmlformats.org/drawingml/2006/wordprocessingDrawing" xmlns:w10="urn:schemas-microsoft-com:office:word" xmlns:w="http://schemas.openxmlformats.org/wordprocessingml/2006/main" xmlns:w14="http://schemas.microsoft.com/office/word/2010/wordml" xmlns:w15="http://schemas.microsoft.com/office/word/2012/wordml" xmlns:w16cex="http://schemas.microsoft.com/office/word/2018/wordml/cex" xmlns:w16cid="http://schemas.microsoft.com/office/word/2016/wordml/cid" xmlns:w16="http://schemas.microsoft.com/office/word/2018/wordml" xmlns:w16du="http://schemas.microsoft.com/office/word/2023/wordml/word16du" xmlns:w16sdtdh="http://schemas.microsoft.com/office/word/2020/wordml/sdtdatahash" xmlns:w16se="http://schemas.microsoft.com/office/word/2015/wordml/symex" xmlns:wpg="http://schemas.microsoft.com/office/word/2010/wordprocessingGroup" xmlns:wpi="http://schemas.microsoft.com/office/word/2010/wordprocessingInk" xmlns:wne="http://schemas.microsoft.com/office/word/2006/wordml" xmlns:wps="http://schemas.microsoft.com/office/word/2010/wordprocessingShape" mc:Ignorable="w14 w15 w16se w16cid w16 w16cex w16sdtdh w16du wp14">
   <w:body>
     <w:p>
       <w:pPr>
@@ -673,6 +673,7 @@
                 <w:highlight w:val="lightGray"/>
               </w:rPr>
             </w:pPr>
+            <w:proofErr w:type="spellStart"/>
             <w:r>
               <w:rPr>
                 <w:rFonts w:ascii="Consolas" w:hAnsi="Consolas"/>
@@ -683,6 +684,7 @@
               </w:rPr>
               <w:t>skywalker.local</w:t>
             </w:r>
+            <w:proofErr w:type="spellEnd"/>
           </w:p>
         </w:tc>
       </w:tr>
@@ -851,7 +853,7 @@
       <w:r>
         <w:t xml:space="preserve">Access NWTC cloud at </w:t>
       </w:r>
-      <w:hyperlink r:id="rId7" w:history="1">
+      <w:hyperlink r:id="rId8" w:history="1">
         <w:r>
           <w:rPr>
             <w:rStyle w:val="Hyperlink"/>
@@ -932,7 +934,7 @@
       <w:r>
         <w:t xml:space="preserve">On your Kali VM, navigate to </w:t>
       </w:r>
-      <w:hyperlink r:id="rId8" w:history="1">
+      <w:hyperlink r:id="rId9" w:history="1">
         <w:r>
           <w:rPr>
             <w:rStyle w:val="Hyperlink"/>
@@ -987,6 +989,7 @@
       <w:r>
         <w:t xml:space="preserve"> and save it in your </w:t>
       </w:r>
+      <w:proofErr w:type="spellStart"/>
       <w:r>
         <w:rPr>
           <w:rFonts w:ascii="Consolas" w:hAnsi="Consolas"/>
@@ -994,6 +997,7 @@
         </w:rPr>
         <w:t>pythoncs</w:t>
       </w:r>
+      <w:proofErr w:type="spellEnd"/>
       <w:r>
         <w:rPr>
           <w:rFonts w:ascii="Consolas" w:hAnsi="Consolas"/>
@@ -1207,6 +1211,7 @@
       <w:r>
         <w:t xml:space="preserve">Make sure your terminal window is pointing to your </w:t>
       </w:r>
+      <w:proofErr w:type="spellStart"/>
       <w:r>
         <w:rPr>
           <w:rFonts w:ascii="Consolas" w:hAnsi="Consolas"/>
@@ -1214,6 +1219,7 @@
         </w:rPr>
         <w:t>pythoncs</w:t>
       </w:r>
+      <w:proofErr w:type="spellEnd"/>
       <w:r>
         <w:rPr>
           <w:rFonts w:ascii="Consolas" w:hAnsi="Consolas"/>
@@ -1465,12 +1471,51 @@
       <w:pPr>
         <w:pStyle w:val="ListParagraph"/>
         <w:numPr>
+          <w:ilvl w:val="2"/>
+          <w:numId w:val="6"/>
+        </w:numPr>
+      </w:pPr>
+      <w:r>
+        <w:t>127.0.0.1</w:t>
+      </w:r>
+    </w:p>
+    <w:p>
+      <w:pPr>
+        <w:pStyle w:val="ListParagraph"/>
+        <w:numPr>
+          <w:ilvl w:val="2"/>
+          <w:numId w:val="6"/>
+        </w:numPr>
+      </w:pPr>
+      <w:r>
+        <w:t>10.240.89.102</w:t>
+      </w:r>
+    </w:p>
+    <w:p>
+      <w:pPr>
+        <w:pStyle w:val="ListParagraph"/>
+        <w:numPr>
           <w:ilvl w:val="1"/>
           <w:numId w:val="6"/>
         </w:numPr>
       </w:pPr>
       <w:r>
         <w:t>Scan a given range of ports for each IP address</w:t>
+      </w:r>
+    </w:p>
+    <w:p>
+      <w:pPr>
+        <w:pStyle w:val="ListParagraph"/>
+        <w:numPr>
+          <w:ilvl w:val="2"/>
+          <w:numId w:val="6"/>
+        </w:numPr>
+      </w:pPr>
+      <w:r>
+        <w:t xml:space="preserve">Your choice! I used </w:t>
+      </w:r>
+      <w:r>
+        <w:t>49665-49667</w:t>
       </w:r>
     </w:p>
     <w:p>
@@ -1603,7 +1648,23 @@
         </w:numPr>
       </w:pPr>
       <w:r>
-        <w:t xml:space="preserve">Turn in your .py file and your keylog.txt file to the dropbox on Canvas for up to </w:t>
+        <w:t>Turn in your .</w:t>
+      </w:r>
+      <w:proofErr w:type="spellStart"/>
+      <w:r>
+        <w:t>py</w:t>
+      </w:r>
+      <w:proofErr w:type="spellEnd"/>
+      <w:r>
+        <w:t xml:space="preserve"> file and your keylog.txt file to the </w:t>
+      </w:r>
+      <w:proofErr w:type="spellStart"/>
+      <w:r>
+        <w:t>dropbox</w:t>
+      </w:r>
+      <w:proofErr w:type="spellEnd"/>
+      <w:r>
+        <w:t xml:space="preserve"> on Canvas for up to </w:t>
       </w:r>
       <w:r>
         <w:t>20</w:t>
@@ -1613,7 +1674,7 @@
       </w:r>
     </w:p>
     <w:sectPr>
-      <w:headerReference w:type="default" r:id="rId9"/>
+      <w:headerReference w:type="default" r:id="rId10"/>
       <w:pgSz w:w="12240" w:h="15840"/>
       <w:pgMar w:top="1440" w:right="1440" w:bottom="1440" w:left="1440" w:header="720" w:footer="720" w:gutter="0"/>
       <w:cols w:space="720"/>
@@ -1624,7 +1685,7 @@
 </file>
 
 <file path=word/endnotes.xml><?xml version="1.0" encoding="utf-8"?>
-<w:endnotes xmlns:wpc="http://schemas.microsoft.com/office/word/2010/wordprocessingCanvas" xmlns:cx="http://schemas.microsoft.com/office/drawing/2014/chartex" xmlns:cx1="http://schemas.microsoft.com/office/drawing/2015/9/8/chartex" xmlns:cx2="http://schemas.microsoft.com/office/drawing/2015/10/21/chartex" xmlns:cx3="http://schemas.microsoft.com/office/drawing/2016/5/9/chartex" xmlns:cx4="http://schemas.microsoft.com/office/drawing/2016/5/10/chartex" xmlns:cx5="http://schemas.microsoft.com/office/drawing/2016/5/11/chartex" xmlns:cx6="http://schemas.microsoft.com/office/drawing/2016/5/12/chartex" xmlns:cx7="http://schemas.microsoft.com/office/drawing/2016/5/13/chartex" xmlns:cx8="http://schemas.microsoft.com/office/drawing/2016/5/14/chartex" xmlns:mc="http://schemas.openxmlformats.org/markup-compatibility/2006" xmlns:aink="http://schemas.microsoft.com/office/drawing/2016/ink" xmlns:am3d="http://schemas.microsoft.com/office/drawing/2017/model3d" xmlns:o="urn:schemas-microsoft-com:office:office" xmlns:oel="http://schemas.microsoft.com/office/2019/extlst" xmlns:r="http://schemas.openxmlformats.org/officeDocument/2006/relationships" xmlns:m="http://schemas.openxmlformats.org/officeDocument/2006/math" xmlns:v="urn:schemas-microsoft-com:vml" xmlns:wp14="http://schemas.microsoft.com/office/word/2010/wordprocessingDrawing" xmlns:wp="http://schemas.openxmlformats.org/drawingml/2006/wordprocessingDrawing" xmlns:w10="urn:schemas-microsoft-com:office:word" xmlns:w="http://schemas.openxmlformats.org/wordprocessingml/2006/main" xmlns:w14="http://schemas.microsoft.com/office/word/2010/wordml" xmlns:w15="http://schemas.microsoft.com/office/word/2012/wordml" xmlns:w16cex="http://schemas.microsoft.com/office/word/2018/wordml/cex" xmlns:w16cid="http://schemas.microsoft.com/office/word/2016/wordml/cid" xmlns:w16="http://schemas.microsoft.com/office/word/2018/wordml" xmlns:w16sdtdh="http://schemas.microsoft.com/office/word/2020/wordml/sdtdatahash" xmlns:w16se="http://schemas.microsoft.com/office/word/2015/wordml/symex" xmlns:wpg="http://schemas.microsoft.com/office/word/2010/wordprocessingGroup" xmlns:wpi="http://schemas.microsoft.com/office/word/2010/wordprocessingInk" xmlns:wne="http://schemas.microsoft.com/office/word/2006/wordml" xmlns:wps="http://schemas.microsoft.com/office/word/2010/wordprocessingShape" mc:Ignorable="w14 w15 w16se w16cid w16 w16cex w16sdtdh wp14">
+<w:endnotes xmlns:wpc="http://schemas.microsoft.com/office/word/2010/wordprocessingCanvas" xmlns:cx="http://schemas.microsoft.com/office/drawing/2014/chartex" xmlns:cx1="http://schemas.microsoft.com/office/drawing/2015/9/8/chartex" xmlns:cx2="http://schemas.microsoft.com/office/drawing/2015/10/21/chartex" xmlns:cx3="http://schemas.microsoft.com/office/drawing/2016/5/9/chartex" xmlns:cx4="http://schemas.microsoft.com/office/drawing/2016/5/10/chartex" xmlns:cx5="http://schemas.microsoft.com/office/drawing/2016/5/11/chartex" xmlns:cx6="http://schemas.microsoft.com/office/drawing/2016/5/12/chartex" xmlns:cx7="http://schemas.microsoft.com/office/drawing/2016/5/13/chartex" xmlns:cx8="http://schemas.microsoft.com/office/drawing/2016/5/14/chartex" xmlns:mc="http://schemas.openxmlformats.org/markup-compatibility/2006" xmlns:aink="http://schemas.microsoft.com/office/drawing/2016/ink" xmlns:am3d="http://schemas.microsoft.com/office/drawing/2017/model3d" xmlns:o="urn:schemas-microsoft-com:office:office" xmlns:oel="http://schemas.microsoft.com/office/2019/extlst" xmlns:r="http://schemas.openxmlformats.org/officeDocument/2006/relationships" xmlns:m="http://schemas.openxmlformats.org/officeDocument/2006/math" xmlns:v="urn:schemas-microsoft-com:vml" xmlns:wp14="http://schemas.microsoft.com/office/word/2010/wordprocessingDrawing" xmlns:wp="http://schemas.openxmlformats.org/drawingml/2006/wordprocessingDrawing" xmlns:w10="urn:schemas-microsoft-com:office:word" xmlns:w="http://schemas.openxmlformats.org/wordprocessingml/2006/main" xmlns:w14="http://schemas.microsoft.com/office/word/2010/wordml" xmlns:w15="http://schemas.microsoft.com/office/word/2012/wordml" xmlns:w16cex="http://schemas.microsoft.com/office/word/2018/wordml/cex" xmlns:w16cid="http://schemas.microsoft.com/office/word/2016/wordml/cid" xmlns:w16="http://schemas.microsoft.com/office/word/2018/wordml" xmlns:w16du="http://schemas.microsoft.com/office/word/2023/wordml/word16du" xmlns:w16sdtdh="http://schemas.microsoft.com/office/word/2020/wordml/sdtdatahash" xmlns:w16se="http://schemas.microsoft.com/office/word/2015/wordml/symex" xmlns:wpg="http://schemas.microsoft.com/office/word/2010/wordprocessingGroup" xmlns:wpi="http://schemas.microsoft.com/office/word/2010/wordprocessingInk" xmlns:wne="http://schemas.microsoft.com/office/word/2006/wordml" xmlns:wps="http://schemas.microsoft.com/office/word/2010/wordprocessingShape" mc:Ignorable="w14 w15 w16se w16cid w16 w16cex w16sdtdh w16du wp14">
   <w:endnote w:type="separator" w:id="-1">
     <w:p>
       <w:pPr>
@@ -1649,7 +1710,7 @@
 </file>
 
 <file path=word/footnotes.xml><?xml version="1.0" encoding="utf-8"?>
-<w:footnotes xmlns:wpc="http://schemas.microsoft.com/office/word/2010/wordprocessingCanvas" xmlns:cx="http://schemas.microsoft.com/office/drawing/2014/chartex" xmlns:cx1="http://schemas.microsoft.com/office/drawing/2015/9/8/chartex" xmlns:cx2="http://schemas.microsoft.com/office/drawing/2015/10/21/chartex" xmlns:cx3="http://schemas.microsoft.com/office/drawing/2016/5/9/chartex" xmlns:cx4="http://schemas.microsoft.com/office/drawing/2016/5/10/chartex" xmlns:cx5="http://schemas.microsoft.com/office/drawing/2016/5/11/chartex" xmlns:cx6="http://schemas.microsoft.com/office/drawing/2016/5/12/chartex" xmlns:cx7="http://schemas.microsoft.com/office/drawing/2016/5/13/chartex" xmlns:cx8="http://schemas.microsoft.com/office/drawing/2016/5/14/chartex" xmlns:mc="http://schemas.openxmlformats.org/markup-compatibility/2006" xmlns:aink="http://schemas.microsoft.com/office/drawing/2016/ink" xmlns:am3d="http://schemas.microsoft.com/office/drawing/2017/model3d" xmlns:o="urn:schemas-microsoft-com:office:office" xmlns:oel="http://schemas.microsoft.com/office/2019/extlst" xmlns:r="http://schemas.openxmlformats.org/officeDocument/2006/relationships" xmlns:m="http://schemas.openxmlformats.org/officeDocument/2006/math" xmlns:v="urn:schemas-microsoft-com:vml" xmlns:wp14="http://schemas.microsoft.com/office/word/2010/wordprocessingDrawing" xmlns:wp="http://schemas.openxmlformats.org/drawingml/2006/wordprocessingDrawing" xmlns:w10="urn:schemas-microsoft-com:office:word" xmlns:w="http://schemas.openxmlformats.org/wordprocessingml/2006/main" xmlns:w14="http://schemas.microsoft.com/office/word/2010/wordml" xmlns:w15="http://schemas.microsoft.com/office/word/2012/wordml" xmlns:w16cex="http://schemas.microsoft.com/office/word/2018/wordml/cex" xmlns:w16cid="http://schemas.microsoft.com/office/word/2016/wordml/cid" xmlns:w16="http://schemas.microsoft.com/office/word/2018/wordml" xmlns:w16sdtdh="http://schemas.microsoft.com/office/word/2020/wordml/sdtdatahash" xmlns:w16se="http://schemas.microsoft.com/office/word/2015/wordml/symex" xmlns:wpg="http://schemas.microsoft.com/office/word/2010/wordprocessingGroup" xmlns:wpi="http://schemas.microsoft.com/office/word/2010/wordprocessingInk" xmlns:wne="http://schemas.microsoft.com/office/word/2006/wordml" xmlns:wps="http://schemas.microsoft.com/office/word/2010/wordprocessingShape" mc:Ignorable="w14 w15 w16se w16cid w16 w16cex w16sdtdh wp14">
+<w:footnotes xmlns:wpc="http://schemas.microsoft.com/office/word/2010/wordprocessingCanvas" xmlns:cx="http://schemas.microsoft.com/office/drawing/2014/chartex" xmlns:cx1="http://schemas.microsoft.com/office/drawing/2015/9/8/chartex" xmlns:cx2="http://schemas.microsoft.com/office/drawing/2015/10/21/chartex" xmlns:cx3="http://schemas.microsoft.com/office/drawing/2016/5/9/chartex" xmlns:cx4="http://schemas.microsoft.com/office/drawing/2016/5/10/chartex" xmlns:cx5="http://schemas.microsoft.com/office/drawing/2016/5/11/chartex" xmlns:cx6="http://schemas.microsoft.com/office/drawing/2016/5/12/chartex" xmlns:cx7="http://schemas.microsoft.com/office/drawing/2016/5/13/chartex" xmlns:cx8="http://schemas.microsoft.com/office/drawing/2016/5/14/chartex" xmlns:mc="http://schemas.openxmlformats.org/markup-compatibility/2006" xmlns:aink="http://schemas.microsoft.com/office/drawing/2016/ink" xmlns:am3d="http://schemas.microsoft.com/office/drawing/2017/model3d" xmlns:o="urn:schemas-microsoft-com:office:office" xmlns:oel="http://schemas.microsoft.com/office/2019/extlst" xmlns:r="http://schemas.openxmlformats.org/officeDocument/2006/relationships" xmlns:m="http://schemas.openxmlformats.org/officeDocument/2006/math" xmlns:v="urn:schemas-microsoft-com:vml" xmlns:wp14="http://schemas.microsoft.com/office/word/2010/wordprocessingDrawing" xmlns:wp="http://schemas.openxmlformats.org/drawingml/2006/wordprocessingDrawing" xmlns:w10="urn:schemas-microsoft-com:office:word" xmlns:w="http://schemas.openxmlformats.org/wordprocessingml/2006/main" xmlns:w14="http://schemas.microsoft.com/office/word/2010/wordml" xmlns:w15="http://schemas.microsoft.com/office/word/2012/wordml" xmlns:w16cex="http://schemas.microsoft.com/office/word/2018/wordml/cex" xmlns:w16cid="http://schemas.microsoft.com/office/word/2016/wordml/cid" xmlns:w16="http://schemas.microsoft.com/office/word/2018/wordml" xmlns:w16du="http://schemas.microsoft.com/office/word/2023/wordml/word16du" xmlns:w16sdtdh="http://schemas.microsoft.com/office/word/2020/wordml/sdtdatahash" xmlns:w16se="http://schemas.microsoft.com/office/word/2015/wordml/symex" xmlns:wpg="http://schemas.microsoft.com/office/word/2010/wordprocessingGroup" xmlns:wpi="http://schemas.microsoft.com/office/word/2010/wordprocessingInk" xmlns:wne="http://schemas.microsoft.com/office/word/2006/wordml" xmlns:wps="http://schemas.microsoft.com/office/word/2010/wordprocessingShape" mc:Ignorable="w14 w15 w16se w16cid w16 w16cex w16sdtdh w16du wp14">
   <w:footnote w:type="separator" w:id="-1">
     <w:p>
       <w:pPr>
@@ -1674,7 +1735,7 @@
 </file>
 
 <file path=word/header1.xml><?xml version="1.0" encoding="utf-8"?>
-<w:hdr xmlns:wpc="http://schemas.microsoft.com/office/word/2010/wordprocessingCanvas" xmlns:cx="http://schemas.microsoft.com/office/drawing/2014/chartex" xmlns:cx1="http://schemas.microsoft.com/office/drawing/2015/9/8/chartex" xmlns:cx2="http://schemas.microsoft.com/office/drawing/2015/10/21/chartex" xmlns:cx3="http://schemas.microsoft.com/office/drawing/2016/5/9/chartex" xmlns:cx4="http://schemas.microsoft.com/office/drawing/2016/5/10/chartex" xmlns:cx5="http://schemas.microsoft.com/office/drawing/2016/5/11/chartex" xmlns:cx6="http://schemas.microsoft.com/office/drawing/2016/5/12/chartex" xmlns:cx7="http://schemas.microsoft.com/office/drawing/2016/5/13/chartex" xmlns:cx8="http://schemas.microsoft.com/office/drawing/2016/5/14/chartex" xmlns:mc="http://schemas.openxmlformats.org/markup-compatibility/2006" xmlns:aink="http://schemas.microsoft.com/office/drawing/2016/ink" xmlns:am3d="http://schemas.microsoft.com/office/drawing/2017/model3d" xmlns:o="urn:schemas-microsoft-com:office:office" xmlns:oel="http://schemas.microsoft.com/office/2019/extlst" xmlns:r="http://schemas.openxmlformats.org/officeDocument/2006/relationships" xmlns:m="http://schemas.openxmlformats.org/officeDocument/2006/math" xmlns:v="urn:schemas-microsoft-com:vml" xmlns:wp14="http://schemas.microsoft.com/office/word/2010/wordprocessingDrawing" xmlns:wp="http://schemas.openxmlformats.org/drawingml/2006/wordprocessingDrawing" xmlns:w10="urn:schemas-microsoft-com:office:word" xmlns:w="http://schemas.openxmlformats.org/wordprocessingml/2006/main" xmlns:w14="http://schemas.microsoft.com/office/word/2010/wordml" xmlns:w15="http://schemas.microsoft.com/office/word/2012/wordml" xmlns:w16cex="http://schemas.microsoft.com/office/word/2018/wordml/cex" xmlns:w16cid="http://schemas.microsoft.com/office/word/2016/wordml/cid" xmlns:w16="http://schemas.microsoft.com/office/word/2018/wordml" xmlns:w16sdtdh="http://schemas.microsoft.com/office/word/2020/wordml/sdtdatahash" xmlns:w16se="http://schemas.microsoft.com/office/word/2015/wordml/symex" xmlns:wpg="http://schemas.microsoft.com/office/word/2010/wordprocessingGroup" xmlns:wpi="http://schemas.microsoft.com/office/word/2010/wordprocessingInk" xmlns:wne="http://schemas.microsoft.com/office/word/2006/wordml" xmlns:wps="http://schemas.microsoft.com/office/word/2010/wordprocessingShape" mc:Ignorable="w14 w15 w16se w16cid w16 w16cex w16sdtdh wp14">
+<w:hdr xmlns:wpc="http://schemas.microsoft.com/office/word/2010/wordprocessingCanvas" xmlns:cx="http://schemas.microsoft.com/office/drawing/2014/chartex" xmlns:cx1="http://schemas.microsoft.com/office/drawing/2015/9/8/chartex" xmlns:cx2="http://schemas.microsoft.com/office/drawing/2015/10/21/chartex" xmlns:cx3="http://schemas.microsoft.com/office/drawing/2016/5/9/chartex" xmlns:cx4="http://schemas.microsoft.com/office/drawing/2016/5/10/chartex" xmlns:cx5="http://schemas.microsoft.com/office/drawing/2016/5/11/chartex" xmlns:cx6="http://schemas.microsoft.com/office/drawing/2016/5/12/chartex" xmlns:cx7="http://schemas.microsoft.com/office/drawing/2016/5/13/chartex" xmlns:cx8="http://schemas.microsoft.com/office/drawing/2016/5/14/chartex" xmlns:mc="http://schemas.openxmlformats.org/markup-compatibility/2006" xmlns:aink="http://schemas.microsoft.com/office/drawing/2016/ink" xmlns:am3d="http://schemas.microsoft.com/office/drawing/2017/model3d" xmlns:o="urn:schemas-microsoft-com:office:office" xmlns:oel="http://schemas.microsoft.com/office/2019/extlst" xmlns:r="http://schemas.openxmlformats.org/officeDocument/2006/relationships" xmlns:m="http://schemas.openxmlformats.org/officeDocument/2006/math" xmlns:v="urn:schemas-microsoft-com:vml" xmlns:wp14="http://schemas.microsoft.com/office/word/2010/wordprocessingDrawing" xmlns:wp="http://schemas.openxmlformats.org/drawingml/2006/wordprocessingDrawing" xmlns:w10="urn:schemas-microsoft-com:office:word" xmlns:w="http://schemas.openxmlformats.org/wordprocessingml/2006/main" xmlns:w14="http://schemas.microsoft.com/office/word/2010/wordml" xmlns:w15="http://schemas.microsoft.com/office/word/2012/wordml" xmlns:w16cex="http://schemas.microsoft.com/office/word/2018/wordml/cex" xmlns:w16cid="http://schemas.microsoft.com/office/word/2016/wordml/cid" xmlns:w16="http://schemas.microsoft.com/office/word/2018/wordml" xmlns:w16du="http://schemas.microsoft.com/office/word/2023/wordml/word16du" xmlns:w16sdtdh="http://schemas.microsoft.com/office/word/2020/wordml/sdtdatahash" xmlns:w16se="http://schemas.microsoft.com/office/word/2015/wordml/symex" xmlns:wpg="http://schemas.microsoft.com/office/word/2010/wordprocessingGroup" xmlns:wpi="http://schemas.microsoft.com/office/word/2010/wordprocessingInk" xmlns:wne="http://schemas.microsoft.com/office/word/2006/wordml" xmlns:wps="http://schemas.microsoft.com/office/word/2010/wordprocessingShape" mc:Ignorable="w14 w15 w16se w16cid w16 w16cex w16sdtdh w16du wp14">
   <w:p>
     <w:pPr>
       <w:pStyle w:val="Header"/>
@@ -1705,7 +1766,7 @@
 </file>
 
 <file path=word/numbering.xml><?xml version="1.0" encoding="utf-8"?>
-<w:numbering xmlns:wpc="http://schemas.microsoft.com/office/word/2010/wordprocessingCanvas" xmlns:cx="http://schemas.microsoft.com/office/drawing/2014/chartex" xmlns:cx1="http://schemas.microsoft.com/office/drawing/2015/9/8/chartex" xmlns:cx2="http://schemas.microsoft.com/office/drawing/2015/10/21/chartex" xmlns:cx3="http://schemas.microsoft.com/office/drawing/2016/5/9/chartex" xmlns:cx4="http://schemas.microsoft.com/office/drawing/2016/5/10/chartex" xmlns:cx5="http://schemas.microsoft.com/office/drawing/2016/5/11/chartex" xmlns:cx6="http://schemas.microsoft.com/office/drawing/2016/5/12/chartex" xmlns:cx7="http://schemas.microsoft.com/office/drawing/2016/5/13/chartex" xmlns:cx8="http://schemas.microsoft.com/office/drawing/2016/5/14/chartex" xmlns:mc="http://schemas.openxmlformats.org/markup-compatibility/2006" xmlns:aink="http://schemas.microsoft.com/office/drawing/2016/ink" xmlns:am3d="http://schemas.microsoft.com/office/drawing/2017/model3d" xmlns:o="urn:schemas-microsoft-com:office:office" xmlns:oel="http://schemas.microsoft.com/office/2019/extlst" xmlns:r="http://schemas.openxmlformats.org/officeDocument/2006/relationships" xmlns:m="http://schemas.openxmlformats.org/officeDocument/2006/math" xmlns:v="urn:schemas-microsoft-com:vml" xmlns:wp14="http://schemas.microsoft.com/office/word/2010/wordprocessingDrawing" xmlns:wp="http://schemas.openxmlformats.org/drawingml/2006/wordprocessingDrawing" xmlns:w10="urn:schemas-microsoft-com:office:word" xmlns:w="http://schemas.openxmlformats.org/wordprocessingml/2006/main" xmlns:w14="http://schemas.microsoft.com/office/word/2010/wordml" xmlns:w15="http://schemas.microsoft.com/office/word/2012/wordml" xmlns:w16cex="http://schemas.microsoft.com/office/word/2018/wordml/cex" xmlns:w16cid="http://schemas.microsoft.com/office/word/2016/wordml/cid" xmlns:w16="http://schemas.microsoft.com/office/word/2018/wordml" xmlns:w16sdtdh="http://schemas.microsoft.com/office/word/2020/wordml/sdtdatahash" xmlns:w16se="http://schemas.microsoft.com/office/word/2015/wordml/symex" xmlns:wpg="http://schemas.microsoft.com/office/word/2010/wordprocessingGroup" xmlns:wpi="http://schemas.microsoft.com/office/word/2010/wordprocessingInk" xmlns:wne="http://schemas.microsoft.com/office/word/2006/wordml" xmlns:wps="http://schemas.microsoft.com/office/word/2010/wordprocessingShape" mc:Ignorable="w14 w15 w16se w16cid w16 w16cex w16sdtdh wp14">
+<w:numbering xmlns:wpc="http://schemas.microsoft.com/office/word/2010/wordprocessingCanvas" xmlns:cx="http://schemas.microsoft.com/office/drawing/2014/chartex" xmlns:cx1="http://schemas.microsoft.com/office/drawing/2015/9/8/chartex" xmlns:cx2="http://schemas.microsoft.com/office/drawing/2015/10/21/chartex" xmlns:cx3="http://schemas.microsoft.com/office/drawing/2016/5/9/chartex" xmlns:cx4="http://schemas.microsoft.com/office/drawing/2016/5/10/chartex" xmlns:cx5="http://schemas.microsoft.com/office/drawing/2016/5/11/chartex" xmlns:cx6="http://schemas.microsoft.com/office/drawing/2016/5/12/chartex" xmlns:cx7="http://schemas.microsoft.com/office/drawing/2016/5/13/chartex" xmlns:cx8="http://schemas.microsoft.com/office/drawing/2016/5/14/chartex" xmlns:mc="http://schemas.openxmlformats.org/markup-compatibility/2006" xmlns:aink="http://schemas.microsoft.com/office/drawing/2016/ink" xmlns:am3d="http://schemas.microsoft.com/office/drawing/2017/model3d" xmlns:o="urn:schemas-microsoft-com:office:office" xmlns:oel="http://schemas.microsoft.com/office/2019/extlst" xmlns:r="http://schemas.openxmlformats.org/officeDocument/2006/relationships" xmlns:m="http://schemas.openxmlformats.org/officeDocument/2006/math" xmlns:v="urn:schemas-microsoft-com:vml" xmlns:wp14="http://schemas.microsoft.com/office/word/2010/wordprocessingDrawing" xmlns:wp="http://schemas.openxmlformats.org/drawingml/2006/wordprocessingDrawing" xmlns:w10="urn:schemas-microsoft-com:office:word" xmlns:w="http://schemas.openxmlformats.org/wordprocessingml/2006/main" xmlns:w14="http://schemas.microsoft.com/office/word/2010/wordml" xmlns:w15="http://schemas.microsoft.com/office/word/2012/wordml" xmlns:w16cex="http://schemas.microsoft.com/office/word/2018/wordml/cex" xmlns:w16cid="http://schemas.microsoft.com/office/word/2016/wordml/cid" xmlns:w16="http://schemas.microsoft.com/office/word/2018/wordml" xmlns:w16du="http://schemas.microsoft.com/office/word/2023/wordml/word16du" xmlns:w16sdtdh="http://schemas.microsoft.com/office/word/2020/wordml/sdtdatahash" xmlns:w16se="http://schemas.microsoft.com/office/word/2015/wordml/symex" xmlns:wpg="http://schemas.microsoft.com/office/word/2010/wordprocessingGroup" xmlns:wpi="http://schemas.microsoft.com/office/word/2010/wordprocessingInk" xmlns:wne="http://schemas.microsoft.com/office/word/2006/wordml" xmlns:wps="http://schemas.microsoft.com/office/word/2010/wordprocessingShape" mc:Ignorable="w14 w15 w16se w16cid w16 w16cex w16sdtdh w16du wp14">
   <w:abstractNum w:abstractNumId="0" w15:restartNumberingAfterBreak="0">
     <w:nsid w:val="1A223662"/>
     <w:multiLevelType w:val="hybridMultilevel"/>
@@ -2126,7 +2187,7 @@
         <w:ind w:left="1440" w:hanging="360"/>
       </w:pPr>
     </w:lvl>
-    <w:lvl w:ilvl="2" w:tplc="0409001B" w:tentative="1">
+    <w:lvl w:ilvl="2" w:tplc="0409001B">
       <w:start w:val="1"/>
       <w:numFmt w:val="lowerRoman"/>
       <w:lvlText w:val="%3."/>
@@ -2414,7 +2475,7 @@
 </file>
 
 <file path=word/styles.xml><?xml version="1.0" encoding="utf-8"?>
-<w:styles xmlns:mc="http://schemas.openxmlformats.org/markup-compatibility/2006" xmlns:r="http://schemas.openxmlformats.org/officeDocument/2006/relationships" xmlns:w="http://schemas.openxmlformats.org/wordprocessingml/2006/main" xmlns:w14="http://schemas.microsoft.com/office/word/2010/wordml" xmlns:w15="http://schemas.microsoft.com/office/word/2012/wordml" xmlns:w16cex="http://schemas.microsoft.com/office/word/2018/wordml/cex" xmlns:w16cid="http://schemas.microsoft.com/office/word/2016/wordml/cid" xmlns:w16="http://schemas.microsoft.com/office/word/2018/wordml" xmlns:w16sdtdh="http://schemas.microsoft.com/office/word/2020/wordml/sdtdatahash" xmlns:w16se="http://schemas.microsoft.com/office/word/2015/wordml/symex" mc:Ignorable="w14 w15 w16se w16cid w16 w16cex w16sdtdh">
+<w:styles xmlns:mc="http://schemas.openxmlformats.org/markup-compatibility/2006" xmlns:r="http://schemas.openxmlformats.org/officeDocument/2006/relationships" xmlns:w="http://schemas.openxmlformats.org/wordprocessingml/2006/main" xmlns:w14="http://schemas.microsoft.com/office/word/2010/wordml" xmlns:w15="http://schemas.microsoft.com/office/word/2012/wordml" xmlns:w16cex="http://schemas.microsoft.com/office/word/2018/wordml/cex" xmlns:w16cid="http://schemas.microsoft.com/office/word/2016/wordml/cid" xmlns:w16="http://schemas.microsoft.com/office/word/2018/wordml" xmlns:w16du="http://schemas.microsoft.com/office/word/2023/wordml/word16du" xmlns:w16sdtdh="http://schemas.microsoft.com/office/word/2020/wordml/sdtdatahash" xmlns:w16se="http://schemas.microsoft.com/office/word/2015/wordml/symex" mc:Ignorable="w14 w15 w16se w16cid w16 w16cex w16sdtdh w16du">
   <w:docDefaults>
     <w:rPrDefault>
       <w:rPr>
@@ -3409,4 +3470,16 @@
     </a:ext>
   </a:extLst>
 </a:theme>
+</file>
+
+<file path=customXml/item1.xml><?xml version="1.0" encoding="utf-8"?>
+<b:Sources xmlns:b="http://schemas.openxmlformats.org/officeDocument/2006/bibliography" xmlns="http://schemas.openxmlformats.org/officeDocument/2006/bibliography" SelectedStyle="\APASixthEditionOfficeOnline.xsl" StyleName="APA" Version="6"/>
+</file>
+
+<file path=customXml/itemProps1.xml><?xml version="1.0" encoding="utf-8"?>
+<ds:datastoreItem xmlns:ds="http://schemas.openxmlformats.org/officeDocument/2006/customXml" ds:itemID="{E4A540B5-54B2-49AB-9FB4-7EFDB6416238}">
+  <ds:schemaRefs>
+    <ds:schemaRef ds:uri="http://schemas.openxmlformats.org/officeDocument/2006/bibliography"/>
+  </ds:schemaRefs>
+</ds:datastoreItem>
 </file>